--- a/manuscript/fig2.docx
+++ b/manuscript/fig2.docx
@@ -1,6 +1,6 @@
 
 <file path=word/document.xml><?xml version="1.0" encoding="utf-8"?>
-<w:document xmlns:wpc="http://schemas.microsoft.com/office/word/2010/wordprocessingCanvas" xmlns:mo="http://schemas.microsoft.com/office/mac/office/2008/main" xmlns:mc="http://schemas.openxmlformats.org/markup-compatibility/2006" xmlns:mv="urn:schemas-microsoft-com:mac:vml" xmlns:o="urn:schemas-microsoft-com:office:office" xmlns:r="http://schemas.openxmlformats.org/officeDocument/2006/relationships" xmlns:m="http://schemas.openxmlformats.org/officeDocument/2006/math" xmlns:v="urn:schemas-microsoft-com:vml" xmlns:wp14="http://schemas.microsoft.com/office/word/2010/wordprocessingDrawing" xmlns:wp="http://schemas.openxmlformats.org/drawingml/2006/wordprocessingDrawing" xmlns:w10="urn:schemas-microsoft-com:office:word" xmlns:w="http://schemas.openxmlformats.org/wordprocessingml/2006/main" xmlns:w14="http://schemas.microsoft.com/office/word/2010/wordml" xmlns:wpg="http://schemas.microsoft.com/office/word/2010/wordprocessingGroup" xmlns:wpi="http://schemas.microsoft.com/office/word/2010/wordprocessingInk" xmlns:wne="http://schemas.microsoft.com/office/word/2006/wordml" xmlns:wps="http://schemas.microsoft.com/office/word/2010/wordprocessingShape" mc:Ignorable="w14 wp14">
+<w:document xmlns:wpc="http://schemas.microsoft.com/office/word/2010/wordprocessingCanvas" xmlns:mc="http://schemas.openxmlformats.org/markup-compatibility/2006" xmlns:o="urn:schemas-microsoft-com:office:office" xmlns:r="http://schemas.openxmlformats.org/officeDocument/2006/relationships" xmlns:m="http://schemas.openxmlformats.org/officeDocument/2006/math" xmlns:v="urn:schemas-microsoft-com:vml" xmlns:wp14="http://schemas.microsoft.com/office/word/2010/wordprocessingDrawing" xmlns:wp="http://schemas.openxmlformats.org/drawingml/2006/wordprocessingDrawing" xmlns:w10="urn:schemas-microsoft-com:office:word" xmlns:w="http://schemas.openxmlformats.org/wordprocessingml/2006/main" xmlns:w14="http://schemas.microsoft.com/office/word/2010/wordml" xmlns:wpg="http://schemas.microsoft.com/office/word/2010/wordprocessingGroup" xmlns:wpi="http://schemas.microsoft.com/office/word/2010/wordprocessingInk" xmlns:wne="http://schemas.microsoft.com/office/word/2006/wordml" xmlns:wps="http://schemas.microsoft.com/office/word/2010/wordprocessingShape" mc:Ignorable="w14 wp14">
   <w:body>
     <w:p>
       <w:pPr>
@@ -59,10 +59,10 @@
       </w:r>
       <w:r>
         <w:drawing>
-          <wp:inline distT="0" distB="0" distL="0" distR="0" wp14:anchorId="73625BF6" wp14:editId="1F6ECEAD">
-            <wp:extent cx="2410691" cy="1273873"/>
-            <wp:effectExtent l="0" t="0" r="8890" b="2540"/>
-            <wp:docPr id="3" name="Picture 3" descr="windowsv2"/>
+          <wp:inline distT="0" distB="0" distL="0" distR="0">
+            <wp:extent cx="2251875" cy="1165908"/>
+            <wp:effectExtent l="0" t="0" r="0" b="0"/>
+            <wp:docPr id="1" name="Picture 1" descr="E:\Downloads\scope_window.png"/>
             <wp:cNvGraphicFramePr>
               <a:graphicFrameLocks xmlns:a="http://schemas.openxmlformats.org/drawingml/2006/main" noChangeAspect="1"/>
             </wp:cNvGraphicFramePr>
@@ -70,7 +70,7 @@
               <a:graphicData uri="http://schemas.openxmlformats.org/drawingml/2006/picture">
                 <pic:pic xmlns:pic="http://schemas.openxmlformats.org/drawingml/2006/picture">
                   <pic:nvPicPr>
-                    <pic:cNvPr id="0" name="Picture 2" descr="windowsv2"/>
+                    <pic:cNvPr id="0" name="Picture 1" descr="E:\Downloads\scope_window.png"/>
                     <pic:cNvPicPr>
                       <a:picLocks noChangeAspect="1" noChangeArrowheads="1"/>
                     </pic:cNvPicPr>
@@ -83,7 +83,7 @@
                         </a:ext>
                       </a:extLst>
                     </a:blip>
-                    <a:srcRect t="6001" b="6001"/>
+                    <a:srcRect/>
                     <a:stretch>
                       <a:fillRect/>
                     </a:stretch>
@@ -91,7 +91,7 @@
                   <pic:spPr bwMode="auto">
                     <a:xfrm>
                       <a:off x="0" y="0"/>
-                      <a:ext cx="2410691" cy="1273873"/>
+                      <a:ext cx="2257156" cy="1168642"/>
                     </a:xfrm>
                     <a:prstGeom prst="rect">
                       <a:avLst/>
@@ -135,7 +135,7 @@
     </w:rPrDefault>
     <w:pPrDefault/>
   </w:docDefaults>
-  <w:latentStyles w:defLockedState="0" w:defUIPriority="99" w:defSemiHidden="1" w:defUnhideWhenUsed="1" w:defQFormat="0" w:count="276">
+  <w:latentStyles w:defLockedState="0" w:defUIPriority="99" w:defSemiHidden="1" w:defUnhideWhenUsed="1" w:defQFormat="0" w:count="267">
     <w:lsdException w:name="Normal" w:semiHidden="0" w:uiPriority="0" w:unhideWhenUsed="0" w:qFormat="1"/>
     <w:lsdException w:name="heading 1" w:semiHidden="0" w:uiPriority="9" w:unhideWhenUsed="0" w:qFormat="1"/>
     <w:lsdException w:name="heading 2" w:uiPriority="9" w:qFormat="1"/>
@@ -348,7 +348,7 @@
 </file>
 
 <file path=word/stylesWithEffects.xml><?xml version="1.0" encoding="utf-8"?>
-<w:styles xmlns:wpc="http://schemas.microsoft.com/office/word/2010/wordprocessingCanvas" xmlns:mo="http://schemas.microsoft.com/office/mac/office/2008/main" xmlns:mc="http://schemas.openxmlformats.org/markup-compatibility/2006" xmlns:mv="urn:schemas-microsoft-com:mac:vml" xmlns:o="urn:schemas-microsoft-com:office:office" xmlns:r="http://schemas.openxmlformats.org/officeDocument/2006/relationships" xmlns:m="http://schemas.openxmlformats.org/officeDocument/2006/math" xmlns:v="urn:schemas-microsoft-com:vml" xmlns:wp14="http://schemas.microsoft.com/office/word/2010/wordprocessingDrawing" xmlns:wp="http://schemas.openxmlformats.org/drawingml/2006/wordprocessingDrawing" xmlns:w10="urn:schemas-microsoft-com:office:word" xmlns:w="http://schemas.openxmlformats.org/wordprocessingml/2006/main" xmlns:w14="http://schemas.microsoft.com/office/word/2010/wordml" xmlns:wpg="http://schemas.microsoft.com/office/word/2010/wordprocessingGroup" xmlns:wpi="http://schemas.microsoft.com/office/word/2010/wordprocessingInk" xmlns:wne="http://schemas.microsoft.com/office/word/2006/wordml" xmlns:wps="http://schemas.microsoft.com/office/word/2010/wordprocessingShape" mc:Ignorable="w14 wp14">
+<w:styles xmlns:wpc="http://schemas.microsoft.com/office/word/2010/wordprocessingCanvas" xmlns:mc="http://schemas.openxmlformats.org/markup-compatibility/2006" xmlns:o="urn:schemas-microsoft-com:office:office" xmlns:r="http://schemas.openxmlformats.org/officeDocument/2006/relationships" xmlns:m="http://schemas.openxmlformats.org/officeDocument/2006/math" xmlns:v="urn:schemas-microsoft-com:vml" xmlns:wp14="http://schemas.microsoft.com/office/word/2010/wordprocessingDrawing" xmlns:wp="http://schemas.openxmlformats.org/drawingml/2006/wordprocessingDrawing" xmlns:w10="urn:schemas-microsoft-com:office:word" xmlns:w="http://schemas.openxmlformats.org/wordprocessingml/2006/main" xmlns:w14="http://schemas.microsoft.com/office/word/2010/wordml" xmlns:wpg="http://schemas.microsoft.com/office/word/2010/wordprocessingGroup" xmlns:wpi="http://schemas.microsoft.com/office/word/2010/wordprocessingInk" xmlns:wne="http://schemas.microsoft.com/office/word/2006/wordml" xmlns:wps="http://schemas.microsoft.com/office/word/2010/wordprocessingShape" mc:Ignorable="w14 wp14">
   <w:docDefaults>
     <w:rPrDefault>
       <w:rPr>
@@ -360,7 +360,7 @@
     </w:rPrDefault>
     <w:pPrDefault/>
   </w:docDefaults>
-  <w:latentStyles w:defLockedState="0" w:defUIPriority="99" w:defSemiHidden="1" w:defUnhideWhenUsed="1" w:defQFormat="0" w:count="276">
+  <w:latentStyles w:defLockedState="0" w:defUIPriority="99" w:defSemiHidden="1" w:defUnhideWhenUsed="1" w:defQFormat="0" w:count="267">
     <w:lsdException w:name="Normal" w:semiHidden="0" w:uiPriority="0" w:unhideWhenUsed="0" w:qFormat="1"/>
     <w:lsdException w:name="heading 1" w:semiHidden="0" w:uiPriority="9" w:unhideWhenUsed="0" w:qFormat="1"/>
     <w:lsdException w:name="heading 2" w:uiPriority="9" w:qFormat="1"/>
